--- a/mo ta thuat toan co cau truc dieu kien.docx
+++ b/mo ta thuat toan co cau truc dieu kien.docx
@@ -8,10 +8,10 @@
           <w:noProof/>
         </w:rPr>
         <w:drawing>
-          <wp:inline distT="0" distB="0" distL="0" distR="0" wp14:anchorId="43E3E3ED" wp14:editId="71F643A4">
+          <wp:inline distT="0" distB="0" distL="0" distR="0" wp14:anchorId="23AAC8C1" wp14:editId="3B75942F">
             <wp:extent cx="4629150" cy="8229600"/>
             <wp:effectExtent l="0" t="0" r="0" b="0"/>
-            <wp:docPr id="2" name="Picture 2"/>
+            <wp:docPr id="3" name="Picture 3"/>
             <wp:cNvGraphicFramePr>
               <a:graphicFrameLocks xmlns:a="http://schemas.openxmlformats.org/drawingml/2006/main" noChangeAspect="1"/>
             </wp:cNvGraphicFramePr>
@@ -19,7 +19,7 @@
               <a:graphicData uri="http://schemas.openxmlformats.org/drawingml/2006/picture">
                 <pic:pic xmlns:pic="http://schemas.openxmlformats.org/drawingml/2006/picture">
                   <pic:nvPicPr>
-                    <pic:cNvPr id="0" name="Picture 2"/>
+                    <pic:cNvPr id="0" name="Picture 5"/>
                     <pic:cNvPicPr>
                       <a:picLocks noChangeAspect="1" noChangeArrowheads="1"/>
                     </pic:cNvPicPr>
@@ -62,7 +62,7 @@
         </w:rPr>
         <w:lastRenderedPageBreak/>
         <w:drawing>
-          <wp:inline distT="0" distB="0" distL="0" distR="0" wp14:anchorId="18ABD072" wp14:editId="17F8A8CF">
+          <wp:inline distT="0" distB="0" distL="0" distR="0" wp14:anchorId="18ABD072" wp14:editId="1FAC7528">
             <wp:extent cx="5943600" cy="3343275"/>
             <wp:effectExtent l="0" t="0" r="0" b="9525"/>
             <wp:docPr id="1" name="Picture 1"/>
